--- a/W08_168111_2016_praca_magisterska.docx
+++ b/W08_168111_2016_praca_magisterska.docx
@@ -1053,7 +1053,7 @@
           <w:r>
             <w:fldChar w:fldCharType="separate"/>
           </w:r>
-          <w:hyperlink w:anchor="_Toc453863770" w:history="1">
+          <w:hyperlink w:anchor="_Toc453882859" w:history="1">
             <w:r>
               <w:rPr>
                 <w:rStyle w:val="Hipercze"/>
@@ -1080,7 +1080,7 @@
                 <w:noProof/>
                 <w:webHidden/>
               </w:rPr>
-              <w:instrText xml:space="preserve"> PAGEREF _Toc453863770 \h </w:instrText>
+              <w:instrText xml:space="preserve"> PAGEREF _Toc453882859 \h </w:instrText>
             </w:r>
             <w:r>
               <w:rPr>
@@ -1124,7 +1124,7 @@
               <w:lang w:eastAsia="pl-PL"/>
             </w:rPr>
           </w:pPr>
-          <w:hyperlink w:anchor="_Toc453863771" w:history="1">
+          <w:hyperlink w:anchor="_Toc453882860" w:history="1">
             <w:r>
               <w:rPr>
                 <w:rStyle w:val="Hipercze"/>
@@ -1151,7 +1151,7 @@
                 <w:noProof/>
                 <w:webHidden/>
               </w:rPr>
-              <w:instrText xml:space="preserve"> PAGEREF _Toc453863771 \h </w:instrText>
+              <w:instrText xml:space="preserve"> PAGEREF _Toc453882860 \h </w:instrText>
             </w:r>
             <w:r>
               <w:rPr>
@@ -1195,7 +1195,7 @@
               <w:lang w:eastAsia="pl-PL"/>
             </w:rPr>
           </w:pPr>
-          <w:hyperlink w:anchor="_Toc453863772" w:history="1">
+          <w:hyperlink w:anchor="_Toc453882861" w:history="1">
             <w:r>
               <w:rPr>
                 <w:rStyle w:val="Hipercze"/>
@@ -1222,7 +1222,7 @@
                 <w:noProof/>
                 <w:webHidden/>
               </w:rPr>
-              <w:instrText xml:space="preserve"> PAGEREF _Toc453863772 \h </w:instrText>
+              <w:instrText xml:space="preserve"> PAGEREF _Toc453882861 \h </w:instrText>
             </w:r>
             <w:r>
               <w:rPr>
@@ -1266,7 +1266,7 @@
               <w:lang w:eastAsia="pl-PL"/>
             </w:rPr>
           </w:pPr>
-          <w:hyperlink w:anchor="_Toc453863773" w:history="1">
+          <w:hyperlink w:anchor="_Toc453882862" w:history="1">
             <w:r>
               <w:rPr>
                 <w:rStyle w:val="Hipercze"/>
@@ -1293,7 +1293,7 @@
                 <w:noProof/>
                 <w:webHidden/>
               </w:rPr>
-              <w:instrText xml:space="preserve"> PAGEREF _Toc453863773 \h </w:instrText>
+              <w:instrText xml:space="preserve"> PAGEREF _Toc453882862 \h </w:instrText>
             </w:r>
             <w:r>
               <w:rPr>
@@ -1337,7 +1337,7 @@
               <w:lang w:eastAsia="pl-PL"/>
             </w:rPr>
           </w:pPr>
-          <w:hyperlink w:anchor="_Toc453863774" w:history="1">
+          <w:hyperlink w:anchor="_Toc453882863" w:history="1">
             <w:r>
               <w:rPr>
                 <w:rStyle w:val="Hipercze"/>
@@ -1364,7 +1364,7 @@
                 <w:noProof/>
                 <w:webHidden/>
               </w:rPr>
-              <w:instrText xml:space="preserve"> PAGEREF _Toc453863774 \h </w:instrText>
+              <w:instrText xml:space="preserve"> PAGEREF _Toc453882863 \h </w:instrText>
             </w:r>
             <w:r>
               <w:rPr>
@@ -1408,7 +1408,7 @@
               <w:lang w:eastAsia="pl-PL"/>
             </w:rPr>
           </w:pPr>
-          <w:hyperlink w:anchor="_Toc453863775" w:history="1">
+          <w:hyperlink w:anchor="_Toc453882864" w:history="1">
             <w:r>
               <w:rPr>
                 <w:rStyle w:val="Hipercze"/>
@@ -1435,7 +1435,7 @@
                 <w:noProof/>
                 <w:webHidden/>
               </w:rPr>
-              <w:instrText xml:space="preserve"> PAGEREF _Toc453863775 \h </w:instrText>
+              <w:instrText xml:space="preserve"> PAGEREF _Toc453882864 \h </w:instrText>
             </w:r>
             <w:r>
               <w:rPr>
@@ -1479,7 +1479,7 @@
               <w:lang w:eastAsia="pl-PL"/>
             </w:rPr>
           </w:pPr>
-          <w:hyperlink w:anchor="_Toc453863776" w:history="1">
+          <w:hyperlink w:anchor="_Toc453882865" w:history="1">
             <w:r>
               <w:rPr>
                 <w:rStyle w:val="Hipercze"/>
@@ -1506,7 +1506,7 @@
                 <w:noProof/>
                 <w:webHidden/>
               </w:rPr>
-              <w:instrText xml:space="preserve"> PAGEREF _Toc453863776 \h </w:instrText>
+              <w:instrText xml:space="preserve"> PAGEREF _Toc453882865 \h </w:instrText>
             </w:r>
             <w:r>
               <w:rPr>
@@ -1550,7 +1550,7 @@
               <w:lang w:eastAsia="pl-PL"/>
             </w:rPr>
           </w:pPr>
-          <w:hyperlink w:anchor="_Toc453863777" w:history="1">
+          <w:hyperlink w:anchor="_Toc453882866" w:history="1">
             <w:r>
               <w:rPr>
                 <w:rStyle w:val="Hipercze"/>
@@ -1577,7 +1577,7 @@
                 <w:noProof/>
                 <w:webHidden/>
               </w:rPr>
-              <w:instrText xml:space="preserve"> PAGEREF _Toc453863777 \h </w:instrText>
+              <w:instrText xml:space="preserve"> PAGEREF _Toc453882866 \h </w:instrText>
             </w:r>
             <w:r>
               <w:rPr>
@@ -1621,7 +1621,7 @@
               <w:lang w:eastAsia="pl-PL"/>
             </w:rPr>
           </w:pPr>
-          <w:hyperlink w:anchor="_Toc453863778" w:history="1">
+          <w:hyperlink w:anchor="_Toc453882867" w:history="1">
             <w:r>
               <w:rPr>
                 <w:rStyle w:val="Hipercze"/>
@@ -1648,7 +1648,7 @@
                 <w:noProof/>
                 <w:webHidden/>
               </w:rPr>
-              <w:instrText xml:space="preserve"> PAGEREF _Toc453863778 \h </w:instrText>
+              <w:instrText xml:space="preserve"> PAGEREF _Toc453882867 \h </w:instrText>
             </w:r>
             <w:r>
               <w:rPr>
@@ -1692,7 +1692,7 @@
               <w:lang w:eastAsia="pl-PL"/>
             </w:rPr>
           </w:pPr>
-          <w:hyperlink w:anchor="_Toc453863779" w:history="1">
+          <w:hyperlink w:anchor="_Toc453882868" w:history="1">
             <w:r>
               <w:rPr>
                 <w:rStyle w:val="Hipercze"/>
@@ -1719,7 +1719,7 @@
                 <w:noProof/>
                 <w:webHidden/>
               </w:rPr>
-              <w:instrText xml:space="preserve"> PAGEREF _Toc453863779 \h </w:instrText>
+              <w:instrText xml:space="preserve"> PAGEREF _Toc453882868 \h </w:instrText>
             </w:r>
             <w:r>
               <w:rPr>
@@ -1763,7 +1763,7 @@
               <w:lang w:eastAsia="pl-PL"/>
             </w:rPr>
           </w:pPr>
-          <w:hyperlink w:anchor="_Toc453863780" w:history="1">
+          <w:hyperlink w:anchor="_Toc453882869" w:history="1">
             <w:r>
               <w:rPr>
                 <w:rStyle w:val="Hipercze"/>
@@ -1790,7 +1790,7 @@
                 <w:noProof/>
                 <w:webHidden/>
               </w:rPr>
-              <w:instrText xml:space="preserve"> PAGEREF _Toc453863780 \h </w:instrText>
+              <w:instrText xml:space="preserve"> PAGEREF _Toc453882869 \h </w:instrText>
             </w:r>
             <w:r>
               <w:rPr>
@@ -1834,7 +1834,7 @@
               <w:lang w:eastAsia="pl-PL"/>
             </w:rPr>
           </w:pPr>
-          <w:hyperlink w:anchor="_Toc453863781" w:history="1">
+          <w:hyperlink w:anchor="_Toc453882870" w:history="1">
             <w:r>
               <w:rPr>
                 <w:rStyle w:val="Hipercze"/>
@@ -1861,7 +1861,7 @@
                 <w:noProof/>
                 <w:webHidden/>
               </w:rPr>
-              <w:instrText xml:space="preserve"> PAGEREF _Toc453863781 \h </w:instrText>
+              <w:instrText xml:space="preserve"> PAGEREF _Toc453882870 \h </w:instrText>
             </w:r>
             <w:r>
               <w:rPr>
@@ -1905,7 +1905,7 @@
               <w:lang w:eastAsia="pl-PL"/>
             </w:rPr>
           </w:pPr>
-          <w:hyperlink w:anchor="_Toc453863782" w:history="1">
+          <w:hyperlink w:anchor="_Toc453882871" w:history="1">
             <w:r>
               <w:rPr>
                 <w:rStyle w:val="Hipercze"/>
@@ -1932,7 +1932,7 @@
                 <w:noProof/>
                 <w:webHidden/>
               </w:rPr>
-              <w:instrText xml:space="preserve"> PAGEREF _Toc453863782 \h </w:instrText>
+              <w:instrText xml:space="preserve"> PAGEREF _Toc453882871 \h </w:instrText>
             </w:r>
             <w:r>
               <w:rPr>
@@ -1976,7 +1976,7 @@
               <w:lang w:eastAsia="pl-PL"/>
             </w:rPr>
           </w:pPr>
-          <w:hyperlink w:anchor="_Toc453863783" w:history="1">
+          <w:hyperlink w:anchor="_Toc453882872" w:history="1">
             <w:r>
               <w:rPr>
                 <w:rStyle w:val="Hipercze"/>
@@ -2003,7 +2003,7 @@
                 <w:noProof/>
                 <w:webHidden/>
               </w:rPr>
-              <w:instrText xml:space="preserve"> PAGEREF _Toc453863783 \h </w:instrText>
+              <w:instrText xml:space="preserve"> PAGEREF _Toc453882872 \h </w:instrText>
             </w:r>
             <w:r>
               <w:rPr>
@@ -2047,7 +2047,7 @@
               <w:lang w:eastAsia="pl-PL"/>
             </w:rPr>
           </w:pPr>
-          <w:hyperlink w:anchor="_Toc453863784" w:history="1">
+          <w:hyperlink w:anchor="_Toc453882873" w:history="1">
             <w:r>
               <w:rPr>
                 <w:rStyle w:val="Hipercze"/>
@@ -2074,7 +2074,7 @@
                 <w:noProof/>
                 <w:webHidden/>
               </w:rPr>
-              <w:instrText xml:space="preserve"> PAGEREF _Toc453863784 \h </w:instrText>
+              <w:instrText xml:space="preserve"> PAGEREF _Toc453882873 \h </w:instrText>
             </w:r>
             <w:r>
               <w:rPr>
@@ -2118,7 +2118,7 @@
               <w:lang w:eastAsia="pl-PL"/>
             </w:rPr>
           </w:pPr>
-          <w:hyperlink w:anchor="_Toc453863785" w:history="1">
+          <w:hyperlink w:anchor="_Toc453882874" w:history="1">
             <w:r>
               <w:rPr>
                 <w:rStyle w:val="Hipercze"/>
@@ -2145,7 +2145,7 @@
                 <w:noProof/>
                 <w:webHidden/>
               </w:rPr>
-              <w:instrText xml:space="preserve"> PAGEREF _Toc453863785 \h </w:instrText>
+              <w:instrText xml:space="preserve"> PAGEREF _Toc453882874 \h </w:instrText>
             </w:r>
             <w:r>
               <w:rPr>
@@ -2521,7 +2521,7 @@
       <w:pPr>
         <w:pStyle w:val="Nagwek1"/>
       </w:pPr>
-      <w:bookmarkStart w:id="0" w:name="_Toc453863770"/>
+      <w:bookmarkStart w:id="0" w:name="_Toc453882859"/>
       <w:r>
         <w:lastRenderedPageBreak/>
         <w:t xml:space="preserve">1. </w:t>
@@ -3126,7 +3126,7 @@
       <w:pPr>
         <w:pStyle w:val="Nagwek1"/>
       </w:pPr>
-      <w:bookmarkStart w:id="1" w:name="_Toc453863771"/>
+      <w:bookmarkStart w:id="1" w:name="_Toc453882860"/>
       <w:r>
         <w:lastRenderedPageBreak/>
         <w:t xml:space="preserve">2. </w:t>
@@ -3472,7 +3472,13 @@
         <w:ind w:firstLine="708"/>
       </w:pPr>
       <w:r>
-        <w:t>W jednej z wcześniejszych wersji programu korzystałem z crawleraHttrack</w:t>
+        <w:t>W jednej z wcześniejszych wersji programu korzystałem z crawlera</w:t>
+      </w:r>
+      <w:r>
+        <w:t xml:space="preserve"> </w:t>
+      </w:r>
+      <w:r>
+        <w:t>Httrack</w:t>
       </w:r>
       <w:r>
         <w:t xml:space="preserve"> [10</w:t>
@@ -3518,6 +3524,9 @@
       </w:r>
       <w:r>
         <w:t xml:space="preserve"> (w3schools.com: „JavaScript</w:t>
+      </w:r>
+      <w:r>
+        <w:t xml:space="preserve"> </w:t>
       </w:r>
       <w:r>
         <w:rPr>
@@ -3777,6 +3786,9 @@
         <w:t>ny na Politechnice Wrocławskiej, jego rozwinięciem jest Corpus Constraint Language</w:t>
       </w:r>
       <w:r>
+        <w:t xml:space="preserve"> </w:t>
+      </w:r>
+      <w:r>
         <w:t>(</w:t>
       </w:r>
       <w:r>
@@ -3795,7 +3807,13 @@
         <w:t xml:space="preserve">]. </w:t>
       </w:r>
       <w:r>
-        <w:t xml:space="preserve">CCL jako format powstał w opraciu o format XCES (który w dużej mierze służy również do </w:t>
+        <w:t xml:space="preserve">CCL jako format powstał w </w:t>
+      </w:r>
+      <w:r>
+        <w:t>oparciu</w:t>
+      </w:r>
+      <w:r>
+        <w:t xml:space="preserve"> o format XCES (który w dużej mierze służy również do </w:t>
       </w:r>
       <w:r>
         <w:lastRenderedPageBreak/>
@@ -4269,7 +4287,13 @@
         <w:t>]</w:t>
       </w:r>
       <w:r>
-        <w:t>. Korzysta z algorytmu CRF: ConditionalRandom Fields, który służy do rozpoznawania wzorców i w nauczaniu maszynowym. Ma szereg różnych zastosowań, jednym z nich jest łatwa konwersja tekstów w języku polskim na korpusy lingwistyczne, z której korzysta moje narzędzie w formie finalnej.</w:t>
+        <w:t>. Korzysta z algorytmu CRF: Conditional</w:t>
+      </w:r>
+      <w:r>
+        <w:t xml:space="preserve"> </w:t>
+      </w:r>
+      <w:r>
+        <w:t>Random Fields, który służy do rozpoznawania wzorców i w nauczaniu maszynowym. Ma szereg różnych zastosowań, jednym z nich jest łatwa konwersja tekstów w języku polskim na korpusy lingwistyczne, z której korzysta moje narzędzie w formie finalnej.</w:t>
       </w:r>
     </w:p>
     <w:p>
@@ -4350,7 +4374,7 @@
       <w:pPr>
         <w:pStyle w:val="Nagwek1"/>
       </w:pPr>
-      <w:bookmarkStart w:id="2" w:name="_Toc453863772"/>
+      <w:bookmarkStart w:id="2" w:name="_Toc453882861"/>
       <w:r>
         <w:lastRenderedPageBreak/>
         <w:t xml:space="preserve">3. </w:t>
@@ -4432,6 +4456,9 @@
         <w:t>, albo w książce Adama Przepiórkowskiego</w:t>
       </w:r>
       <w:r>
+        <w:t xml:space="preserve"> </w:t>
+      </w:r>
+      <w:r>
         <w:t>(</w:t>
       </w:r>
       <w:r>
@@ -4469,6 +4496,35 @@
       </w:r>
       <w:r>
         <w:t>. W pierwszym źródle dowiemy się z pewnością wiele ogólnych spraw dotyczących korpusów. W tekście pana Przepiórkowskiego jest wiele szczegółów na temat budowy korpusu IPI PAN. W pracy zbiorowej o NKJP natomiast jest wiele interesujących danych na temat samych danych zawartych w korpusie.</w:t>
+      </w:r>
+      <w:r>
+        <w:t xml:space="preserve"> Polecam również źródła zagraniczne o korpusach, jak dzieło Eleny Togini-Bonelli (</w:t>
+      </w:r>
+      <w:r>
+        <w:rPr>
+          <w:rFonts w:eastAsia="Times New Roman" w:cs="Times New Roman"/>
+          <w:szCs w:val="24"/>
+          <w:lang w:eastAsia="pl-PL"/>
+        </w:rPr>
+        <w:t>“</w:t>
+      </w:r>
+      <w:r>
+        <w:rPr>
+          <w:rFonts w:eastAsia="Times New Roman" w:cs="Times New Roman"/>
+          <w:i/>
+          <w:iCs/>
+          <w:szCs w:val="24"/>
+          <w:lang w:eastAsia="pl-PL"/>
+        </w:rPr>
+        <w:t>Corpus linguistics at work”</w:t>
+      </w:r>
+      <w:r>
+        <w:rPr>
+          <w:rFonts w:eastAsia="Times New Roman" w:cs="Times New Roman"/>
+          <w:szCs w:val="24"/>
+          <w:lang w:eastAsia="pl-PL"/>
+        </w:rPr>
+        <w:t>) [1], można dowiedzieć się wielu interesujących rzeczy z perspektywy kraju, który jako pierwszy stworzył korpus swojego języka.</w:t>
       </w:r>
     </w:p>
     <w:p>
@@ -4641,44 +4697,7 @@
       </w:r>
     </w:p>
     <w:p>
-      <w:r>
-        <w:tab/>
-        <w:t xml:space="preserve">Warto wspomnieć choćby o jednej z pokrewnych pracach związanych z pobieraniem stron internetowych do celów korpusowych. W pracy </w:t>
-      </w:r>
-      <w:r>
-        <w:t>„</w:t>
-      </w:r>
-      <w:r>
-        <w:t>Efﬁcient Web Crawling for LargeTextCorpora</w:t>
-      </w:r>
-      <w:r>
-        <w:t>”</w:t>
-      </w:r>
-      <w:r>
-        <w:t xml:space="preserve"> </w:t>
-      </w:r>
-      <w:r>
-        <w:t>[</w:t>
-      </w:r>
-      <w:r>
-        <w:t>23</w:t>
-      </w:r>
-      <w:r>
-        <w:t>]</w:t>
-      </w:r>
-      <w:r>
-        <w:t xml:space="preserve"> autorstwa m.in. Jana Pomikalka, </w:t>
-      </w:r>
-      <w:r>
-        <w:t>opisane jest</w:t>
-      </w:r>
-      <w:r>
-        <w:t xml:space="preserve"> działanie programu spiderling, ich własnoręcznie napisanego robota sieciowego, który według napisanego przez nich kryterium wybiera te dokumenty, które zawierają potencjalnie najlepsze wyniki (jeżeli chodzi o zasoby tekstowe). </w:t>
-      </w:r>
-    </w:p>
-    <w:p>
-      <w:pPr>
-        <w:jc w:val="left"/>
+      <w:pPr>
         <w:rPr>
           <w:b/>
           <w:sz w:val="26"/>
@@ -4686,6 +4705,40 @@
         </w:rPr>
       </w:pPr>
       <w:r>
+        <w:tab/>
+        <w:t xml:space="preserve">Warto wspomnieć choćby o jednej z pokrewnych pracach związanych z pobieraniem stron internetowych do celów korpusowych. W pracy </w:t>
+      </w:r>
+      <w:r>
+        <w:t>„</w:t>
+      </w:r>
+      <w:r>
+        <w:t>Efﬁcient Web Crawling for LargeTextCorpora</w:t>
+      </w:r>
+      <w:r>
+        <w:t>”</w:t>
+      </w:r>
+      <w:r>
+        <w:t xml:space="preserve"> </w:t>
+      </w:r>
+      <w:r>
+        <w:t>[</w:t>
+      </w:r>
+      <w:r>
+        <w:t>23</w:t>
+      </w:r>
+      <w:r>
+        <w:t>]</w:t>
+      </w:r>
+      <w:r>
+        <w:t xml:space="preserve"> autorstwa m.in. Jana Pomikalka, </w:t>
+      </w:r>
+      <w:r>
+        <w:t>opisane jest</w:t>
+      </w:r>
+      <w:r>
+        <w:t xml:space="preserve"> działanie programu spiderling, ich własnoręcznie napisanego robota sieciowego, który według napisanego przez nich kryterium wybiera te dokumenty, które zawierają potencjalnie najlepsze wyniki (jeżeli chodzi o zasoby tekstowe). </w:t>
+      </w:r>
+      <w:r>
         <w:rPr>
           <w:b/>
           <w:sz w:val="26"/>
@@ -5054,7 +5107,7 @@
       <w:pPr>
         <w:pStyle w:val="Nagwek1"/>
       </w:pPr>
-      <w:bookmarkStart w:id="3" w:name="_Toc453863773"/>
+      <w:bookmarkStart w:id="3" w:name="_Toc453882862"/>
       <w:r>
         <w:lastRenderedPageBreak/>
         <w:t xml:space="preserve">4. </w:t>
@@ -5122,7 +5175,7 @@
       <w:pPr>
         <w:pStyle w:val="Nagwek2"/>
       </w:pPr>
-      <w:bookmarkStart w:id="4" w:name="_Toc453863774"/>
+      <w:bookmarkStart w:id="4" w:name="_Toc453882863"/>
       <w:r>
         <w:t xml:space="preserve">4.1. </w:t>
       </w:r>
@@ -5185,7 +5238,7 @@
       <w:pPr>
         <w:pStyle w:val="Nagwek2"/>
       </w:pPr>
-      <w:bookmarkStart w:id="5" w:name="_Toc453863775"/>
+      <w:bookmarkStart w:id="5" w:name="_Toc453882864"/>
       <w:r>
         <w:t xml:space="preserve">4.2. </w:t>
       </w:r>
@@ -5339,7 +5392,7 @@
       <w:pPr>
         <w:pStyle w:val="Nagwek2"/>
       </w:pPr>
-      <w:bookmarkStart w:id="6" w:name="_Toc453863776"/>
+      <w:bookmarkStart w:id="6" w:name="_Toc453882865"/>
       <w:r>
         <w:t xml:space="preserve">4.3. </w:t>
       </w:r>
@@ -5458,6 +5511,9 @@
       <w:r>
         <w:t>Zawiera krótką adnotację dotyczącą przeznaczenia strony internetowej. Opisuje to, co możemy znaleźć na konkretnych podstronach.</w:t>
       </w:r>
+      <w:r>
+        <w:t xml:space="preserve"> Zawiera również odnośnik do szczegółowego poradnika.</w:t>
+      </w:r>
     </w:p>
     <w:p>
       <w:pPr>
@@ -5565,14 +5621,14 @@
         <w:ind w:firstLine="705"/>
       </w:pPr>
       <w:r>
-        <w:t>W wersjach wcześniejszych występował jeszcze element trzeci: czas pobierania. Wynikało to ze specyfiki narzędzia, które wykorzystywałem. Z początku korzystałem z narzędzia zwanego Httrack (tak samo jako pierwotne narzędzie Corpo-grabber). Jednakże w pewnym momencie przestało spełniać moje oczekiwania, dlatego zacząłem korzystać z innego narzędzia, jakim jest WGET.</w:t>
-      </w:r>
-      <w:r>
-        <w:t xml:space="preserve"> Oczekiwania, jakich nie spełniał httrack był brak </w:t>
+        <w:t xml:space="preserve">W wersjach wcześniejszych występował jeszcze element trzeci: czas pobierania. Wynikało to ze specyfiki narzędzia, które wykorzystywałem. Z początku korzystałem z narzędzia zwanego Httrack (tak samo jako pierwotne narzędzie Corpo-grabber). Jednakże w pewnym momencie przestało spełniać moje oczekiwania, dlatego zacząłem korzystać z </w:t>
       </w:r>
       <w:r>
         <w:lastRenderedPageBreak/>
-        <w:t>możliwości zarządzania procesem pobierania, który stwarzał blokady na stronach, z którymi alternatywne programy radziły sobie wyśmienicie.</w:t>
+        <w:t>innego narzędzia, jakim jest WGET.</w:t>
+      </w:r>
+      <w:r>
+        <w:t xml:space="preserve"> Oczekiwania, jakich nie spełniał httrack był brak możliwości zarządzania procesem pobierania, który stwarzał blokady na stronach, z którymi alternatywne programy radziły sobie wyśmienicie.</w:t>
       </w:r>
     </w:p>
     <w:p>
@@ -5721,7 +5777,7 @@
       <w:pPr>
         <w:pStyle w:val="Nagwek2"/>
       </w:pPr>
-      <w:bookmarkStart w:id="7" w:name="_Toc453863777"/>
+      <w:bookmarkStart w:id="7" w:name="_Toc453882866"/>
       <w:r>
         <w:t xml:space="preserve">4.4. </w:t>
       </w:r>
@@ -5748,7 +5804,13 @@
         </w:numPr>
       </w:pPr>
       <w:r>
-        <w:t>Controllers – zawieta kontrolery</w:t>
+        <w:t>Controllers – zawie</w:t>
+      </w:r>
+      <w:r>
+        <w:t>r</w:t>
+      </w:r>
+      <w:r>
+        <w:t>a kontrolery</w:t>
       </w:r>
     </w:p>
     <w:p>
@@ -5796,6 +5858,7 @@
         </w:numPr>
       </w:pPr>
       <w:r>
+        <w:lastRenderedPageBreak/>
         <w:t>Pozostałe katalogi – zawierają dane potrzebne przez skrypty Simple MVC</w:t>
       </w:r>
     </w:p>
@@ -5804,11 +5867,22 @@
         <w:ind w:firstLine="705"/>
       </w:pPr>
       <w:r>
-        <w:lastRenderedPageBreak/>
         <w:t xml:space="preserve">Dodatkowo moje narzędzie wyznaczyło dodatkowy katalog, jakim jest katalog tmp. Ten katalog zawiera wszystkie pobierania, jakie wykonali użytkownicy. W każdym katalogu znajduje się katalog Web. Jest to efekt wstecznej kompatybilności z programem httrack, który podczas pobierania stron, pliki html umieszczał w katalogu web a pozostałe dane, jak obrazki umieszczał w innych katalogach. W katalogu web po dokonaniu </w:t>
       </w:r>
       <w:r>
-        <w:t>analizy drzewa moim algorytmem jest tworzony katalog premorph, w którym umieszczone są wszystkie utworzone wówczas pliki xml a następnie pakowane do pliku zip do downloadu przez użytkownika. Dodatkowo, jeżeli zostały zdefiniowane parametry do badania, w katalogu dla każdego badania pojawiał się osobny plik zip oraz plik report.html, który zawierał dane szczegółowe dotyczące badania.</w:t>
+        <w:t xml:space="preserve">analizy drzewa moim algorytmem jest tworzony katalog premorph, w którym umieszczone są wszystkie utworzone wówczas pliki xml a następnie pakowane do pliku zip do </w:t>
+      </w:r>
+      <w:r>
+        <w:t>pobrania</w:t>
+      </w:r>
+      <w:r>
+        <w:t xml:space="preserve"> przez użytkownika. Dodatkowo, jeżeli zostały zdefiniowane parametry do badania, w katalogu dla każdego badania</w:t>
+      </w:r>
+      <w:r>
+        <w:t xml:space="preserve"> (katalog „premorph”)</w:t>
+      </w:r>
+      <w:r>
+        <w:t xml:space="preserve"> pojawiał się osobny plik zip oraz plik report.html, który zawierał dane szczegółowe dotyczące badania.</w:t>
       </w:r>
     </w:p>
     <w:p>
@@ -6006,6 +6080,7 @@
         <w:ind w:firstLine="360"/>
       </w:pPr>
       <w:r>
+        <w:lastRenderedPageBreak/>
         <w:t>W przypadku wyłączenia strony w przeglądarce katalog nie jest analizowany w kierunku deduplikacji, co może poważnie wydłużyć czas otwierania projektu przy późniejszej próbie deduplikacji strony.</w:t>
       </w:r>
     </w:p>
@@ -6025,7 +6100,6 @@
           <w:sz w:val="26"/>
           <w:szCs w:val="26"/>
         </w:rPr>
-        <w:lastRenderedPageBreak/>
         <w:t xml:space="preserve">4.4.3. </w:t>
       </w:r>
       <w:r>
@@ -6222,6 +6296,7 @@
           <w:i/>
           <w:lang w:val="en-US"/>
         </w:rPr>
+        <w:lastRenderedPageBreak/>
         <w:t>&lt;div id="root-html.v2:1-body.loading variant_birds:1-div.navbar section:1-div.widget Navbar:1-div:1"&gt;&lt;b&gt;div&lt;/b&gt;&lt;br&gt;&lt;/div&gt;</w:t>
       </w:r>
     </w:p>
@@ -6230,14 +6305,19 @@
         <w:rPr>
           <w:lang w:val="en-US"/>
         </w:rPr>
-        <w:lastRenderedPageBreak/>
         <w:tab/>
       </w:r>
       <w:r>
         <w:t xml:space="preserve">W przypadku, gdy dziecko </w:t>
       </w:r>
       <w:r>
-        <w:t>jest elementem tekstowym jest umieszczane w osobnym „div”-ie, a nastepnie bez adnotacji elementu (jak powyżej, pogrubiony „div”) jest wypisywana treść tekstu. Umożliwia to potem łatwą nawigację po tekście.</w:t>
+        <w:t xml:space="preserve">jest elementem tekstowym jest umieszczane w osobnym „div”-ie, a </w:t>
+      </w:r>
+      <w:r>
+        <w:t>następnie</w:t>
+      </w:r>
+      <w:r>
+        <w:t xml:space="preserve"> bez adnotacji elementu (jak powyżej, pogrubiony „div”) jest wypisywana treść tekstu. Umożliwia to potem łatwą nawigację po tekście.</w:t>
       </w:r>
     </w:p>
     <w:p>
@@ -6375,6 +6455,7 @@
     </w:p>
     <w:p>
       <w:r>
+        <w:lastRenderedPageBreak/>
         <w:tab/>
         <w:t xml:space="preserve">Jak wspomniałem </w:t>
       </w:r>
@@ -6382,11 +6463,7 @@
         <w:t>w poprzednim rozdziale</w:t>
       </w:r>
       <w:r>
-        <w:t xml:space="preserve">, notka jest najbardziej istotnym elementem na stronie. Bez niej nie da się pobierać istotnych danych, gdyż to względem notki będziemy analizowali strukturę wpisu. Zastosowałem takie ograniczenie, gdyż zdarzało mi się </w:t>
-      </w:r>
-      <w:r>
-        <w:lastRenderedPageBreak/>
-        <w:t>napotykać sytuacje, że element o zadanym selektorze pasował zarówno do komentarza jak i wpisu, co uniemożliwiało rozróżnienie ich w trakcie pobierania.</w:t>
+        <w:t>, notka jest najbardziej istotnym elementem na stronie. Bez niej nie da się pobierać istotnych danych, gdyż to względem notki będziemy analizowali strukturę wpisu. Zastosowałem takie ograniczenie, gdyż zdarzało mi się napotykać sytuacje, że element o zadanym selektorze pasował zarówno do komentarza jak i wpisu, co uniemożliwiało rozróżnienie ich w trakcie pobierania.</w:t>
       </w:r>
     </w:p>
     <w:p>
@@ -6583,6 +6660,7 @@
         <w:rPr>
           <w:lang w:val="en-US"/>
         </w:rPr>
+        <w:lastRenderedPageBreak/>
         <w:tab/>
       </w:r>
       <w:r>
@@ -6594,7 +6672,6 @@
     </w:p>
     <w:p>
       <w:r>
-        <w:lastRenderedPageBreak/>
         <w:tab/>
         <w:t>Zdecydowałem się na przechodzenie drzewa</w:t>
       </w:r>
@@ -6775,6 +6852,15 @@
           <w:szCs w:val="26"/>
         </w:rPr>
         <w:t xml:space="preserve"> </w:t>
+      </w:r>
+      <w:r>
+        <w:rPr>
+          <w:b/>
+          <w:i/>
+          <w:sz w:val="26"/>
+          <w:szCs w:val="26"/>
+        </w:rPr>
+        <w:t>pozycyjnego</w:t>
       </w:r>
     </w:p>
     <w:p>
@@ -7694,7 +7780,7 @@
           <w:szCs w:val="26"/>
         </w:rPr>
         <w:lastRenderedPageBreak/>
-        <w:t xml:space="preserve">4.4.8. </w:t>
+        <w:t>4.4.</w:t>
       </w:r>
       <w:r>
         <w:rPr>
@@ -7703,185 +7789,17 @@
           <w:sz w:val="26"/>
           <w:szCs w:val="26"/>
         </w:rPr>
-        <w:t>Alternatywny algorytm: algorytm selektorowy</w:t>
-      </w:r>
-    </w:p>
-    <w:p>
-      <w:r>
-        <w:tab/>
-        <w:t xml:space="preserve">Jest to dobrze znany algorytm selektorowy. </w:t>
-      </w:r>
-      <w:r>
-        <w:t>Metoda ta znajduje elementy drzewa przy pomocy selektorów CSS i zwraca te elementy do dalszej analizy.</w:t>
-      </w:r>
-    </w:p>
-    <w:p>
-      <w:r>
-        <w:tab/>
-        <w:t>Metoda selektorowa jest metodą rekursywną, analizuje selektor do najbliższej spacji. W przypadku, gdy jest tam element, stara się znaleźć w drzewie wszystkie wystąpienia danego elementu i przechodzi dalej. W przypadku odnalezienia znaku „&gt;” będzie szukała tylko i wyłącznie wśród dzieci odnalezionego elementu. Jest wiele więcej reguł opisujących elementy CSS, jednakże te są najważniejsze.</w:t>
-      </w:r>
-    </w:p>
-    <w:p>
-      <w:r>
-        <w:tab/>
-        <w:t>Przy pomocy takich kwerend da się bez problemu opisać każdy element znajdujący się na stronie, gdyż można wyszukiwać zarówno po typach, jak i klasach, jak i klasach bez typu (.class zwróci nam wszystkie elementy o klasie „class”), ale również elementy o zadanych identyfikatorach. Jednakże identyfikatory powinny być unikalne (według W3C), dlatego zazwyczaj nie korzysta się z nich do opisu elementów na stronie, zwłaszcza, jeżeli te elementysą nieunikalne (jak autor, tytuł, itp</w:t>
-      </w:r>
-      <w:r>
-        <w:t xml:space="preserve">.). </w:t>
-      </w:r>
-      <w:r>
-        <w:t>Daje to nam również możliwość opisu łańcucha ścieżki z mojego algorytmu, dla przykładu, możemy opisać ten łańcuch:</w:t>
-      </w:r>
-    </w:p>
-    <w:p>
-      <w:pPr>
-        <w:rPr>
-          <w:i/>
-          <w:lang w:val="en-US"/>
-        </w:rPr>
-      </w:pPr>
-      <w:r>
-        <w:rPr>
-          <w:i/>
-          <w:lang w:val="en-US"/>
-        </w:rPr>
-        <w:t>root:1-html:1-body:1-div.class:1</w:t>
-      </w:r>
-    </w:p>
-    <w:p>
-      <w:pPr>
-        <w:ind w:firstLine="708"/>
-      </w:pPr>
-      <w:r>
-        <w:t>Przy pomocy takiej kwerendy</w:t>
-      </w:r>
-      <w:r>
-        <w:t>:</w:t>
-      </w:r>
-    </w:p>
-    <w:p>
-      <w:pPr>
-        <w:rPr>
-          <w:i/>
-        </w:rPr>
-      </w:pPr>
-      <w:r>
-        <w:rPr>
-          <w:i/>
-        </w:rPr>
-        <w:t>html</w:t>
-      </w:r>
-      <w:r>
-        <w:rPr>
-          <w:i/>
-        </w:rPr>
-        <w:t xml:space="preserve"> </w:t>
-      </w:r>
-      <w:r>
-        <w:rPr>
-          <w:i/>
-        </w:rPr>
-        <w:t>&gt;</w:t>
-      </w:r>
-      <w:r>
-        <w:rPr>
-          <w:i/>
-        </w:rPr>
-        <w:t xml:space="preserve"> </w:t>
-      </w:r>
-      <w:r>
-        <w:rPr>
-          <w:i/>
-        </w:rPr>
-        <w:t>body &gt; div</w:t>
-      </w:r>
-    </w:p>
-    <w:p>
-      <w:r>
-        <w:t>lub</w:t>
-      </w:r>
-    </w:p>
-    <w:p>
-      <w:pPr>
-        <w:rPr>
-          <w:i/>
-        </w:rPr>
-      </w:pPr>
-      <w:r>
-        <w:rPr>
-          <w:i/>
-        </w:rPr>
-        <w:t>html body div</w:t>
-      </w:r>
-    </w:p>
-    <w:p>
-      <w:r>
-        <w:tab/>
-        <w:t>Jednakże tracimy wówczas informację o tym, który to jest element w drzewie (co jest istotne w skrajnych przypadkach).</w:t>
-      </w:r>
-      <w:r>
-        <w:t xml:space="preserve"> Jednakże dzięki możliwości zdefiniowania dowolnego łańcucha jako kwerendy, daje to nam duże pole do manewru, na przykład jesteśmy w stanie powyższy przykład jednoznacznie opisać kwerendą „div.class” co zwróciłoby nam wszystkie elementy klasy „class” typu „div”.</w:t>
-      </w:r>
-    </w:p>
-    <w:p>
-      <w:r>
-        <w:tab/>
-        <w:t xml:space="preserve">Innym przykładem jest ten omawiany w rozdziale 4.4.7. </w:t>
-      </w:r>
-      <w:r>
-        <w:t xml:space="preserve">Mając łańcuch </w:t>
-      </w:r>
-      <w:r>
-        <w:rPr>
-          <w:i/>
-        </w:rPr>
-        <w:t xml:space="preserve">root-html:1-div.class1:2-div:1-h1:1 </w:t>
-      </w:r>
-      <w:r>
-        <w:t>jest</w:t>
-      </w:r>
-      <w:r>
-        <w:t xml:space="preserve">eśmy w stanie wyznaczyć bardzo prostą regułę ekstrakcji </w:t>
-      </w:r>
-      <w:r>
-        <w:t xml:space="preserve">tego </w:t>
-      </w:r>
-      <w:r>
-        <w:t xml:space="preserve">elementu h1, mianowicie stosując zapytanie </w:t>
-      </w:r>
-      <w:r>
-        <w:rPr>
-          <w:i/>
-        </w:rPr>
-        <w:t>div.class1 h1</w:t>
-      </w:r>
-      <w:r>
-        <w:t>, co jest wystarczające, by dla tamtej strony jednoznacznie wyznaczyć ten element a jednocześnie jest dużo krótszą regułą.</w:t>
-      </w:r>
-    </w:p>
-    <w:p>
-      <w:r>
-        <w:tab/>
-      </w:r>
-      <w:r>
-        <w:t>Algorytm pozycyjny od selektorowego różni się tylko jednym: metodą znajdowania gałęzi drzewa, które zawierają nasze szukane elementy. To sprawia, że tak samo</w:t>
-      </w:r>
-      <w:r>
-        <w:t xml:space="preserve"> jak</w:t>
-      </w:r>
-      <w:r>
-        <w:t xml:space="preserve"> w algorytmie pozycyjnym rozdzielamy elementy od siebie wzajemnie, potem dokonujemy ekstrakcji tekstu i dzielimy na akapity, potem zapisujemy w tablicy, a całą czynność wykonujemy dla każdego z plików, co zwracamy do algorytmu analizy drzewa.</w:t>
-      </w:r>
-    </w:p>
-    <w:p>
-      <w:pPr>
+        <w:t>9</w:t>
+      </w:r>
+      <w:r>
         <w:rPr>
           <w:b/>
           <w:i/>
           <w:sz w:val="26"/>
           <w:szCs w:val="26"/>
         </w:rPr>
-      </w:pPr>
+        <w:t xml:space="preserve">. </w:t>
+      </w:r>
       <w:r>
         <w:rPr>
           <w:b/>
@@ -7889,43 +7807,194 @@
           <w:sz w:val="26"/>
           <w:szCs w:val="26"/>
         </w:rPr>
-        <w:t xml:space="preserve">4.4.9. </w:t>
-      </w:r>
-      <w:r>
+        <w:t>Alternatywny algorytm: algorytm selektorowy</w:t>
+      </w:r>
+    </w:p>
+    <w:p>
+      <w:r>
+        <w:tab/>
+        <w:t xml:space="preserve">Jest to dobrze znany algorytm selektorowy. </w:t>
+      </w:r>
+      <w:r>
+        <w:t>Metoda ta znajduje elementy drzewa przy pomocy selektorów CSS i zwraca te elementy do dalszej analizy.</w:t>
+      </w:r>
+    </w:p>
+    <w:p>
+      <w:r>
+        <w:tab/>
+        <w:t>Metoda selektorowa jest metodą rekursywną, analizuje selektor do najbliższej spacji. W przypadku, gdy jest tam element, stara się znaleźć w drzewie wszystkie wystąpienia danego elementu i przechodzi dalej. W przypadku odnalezienia znaku „&gt;” będzie szukała tylko i wyłącznie wśród dzieci odnalezionego elementu. Jest wiele więcej reguł opisujących elementy CSS, jednakże te są najważniejsze.</w:t>
+      </w:r>
+    </w:p>
+    <w:p>
+      <w:r>
+        <w:tab/>
+        <w:t>Przy pomocy takich kwerend da się bez problemu opisać każdy element znajdujący się na stronie, gdyż można wyszukiwać zarówno po typach, jak i klasach, jak i klasach bez typu (.class zwróci nam wszystkie elementy o klasie „class”), ale również elementy o zadanych identyfikatorach. Jednakże identyfikatory powinny być unikalne (według W3C), dlatego zazwyczaj nie korzysta się z nich do opisu elementów na stronie, zwłaszcza, jeżeli te elementysą nieunikalne (jak autor, tytuł, itp</w:t>
+      </w:r>
+      <w:r>
+        <w:t xml:space="preserve">.). </w:t>
+      </w:r>
+      <w:r>
+        <w:t>Daje to nam również możliwość opisu łańcucha ścieżki z mojego algorytmu, dla przykładu, możemy opisać ten łańcuch:</w:t>
+      </w:r>
+    </w:p>
+    <w:p>
+      <w:pPr>
+        <w:rPr>
+          <w:i/>
+          <w:lang w:val="en-US"/>
+        </w:rPr>
+      </w:pPr>
+      <w:r>
+        <w:rPr>
+          <w:i/>
+          <w:lang w:val="en-US"/>
+        </w:rPr>
+        <w:t>root:1-html:1-body:1-div.class:1</w:t>
+      </w:r>
+    </w:p>
+    <w:p>
+      <w:pPr>
+        <w:ind w:firstLine="708"/>
+      </w:pPr>
+      <w:r>
+        <w:t>Przy pomocy takiej kwerendy</w:t>
+      </w:r>
+      <w:r>
+        <w:t>:</w:t>
+      </w:r>
+    </w:p>
+    <w:p>
+      <w:pPr>
+        <w:rPr>
+          <w:i/>
+        </w:rPr>
+      </w:pPr>
+      <w:r>
+        <w:rPr>
+          <w:i/>
+        </w:rPr>
+        <w:t>html</w:t>
+      </w:r>
+      <w:r>
+        <w:rPr>
+          <w:i/>
+        </w:rPr>
+        <w:t xml:space="preserve"> </w:t>
+      </w:r>
+      <w:r>
+        <w:rPr>
+          <w:i/>
+        </w:rPr>
+        <w:t>&gt;</w:t>
+      </w:r>
+      <w:r>
+        <w:rPr>
+          <w:i/>
+        </w:rPr>
+        <w:t xml:space="preserve"> </w:t>
+      </w:r>
+      <w:r>
+        <w:rPr>
+          <w:i/>
+        </w:rPr>
+        <w:t>body &gt; div</w:t>
+      </w:r>
+    </w:p>
+    <w:p>
+      <w:r>
+        <w:t>lub</w:t>
+      </w:r>
+    </w:p>
+    <w:p>
+      <w:pPr>
+        <w:rPr>
+          <w:i/>
+        </w:rPr>
+      </w:pPr>
+      <w:r>
+        <w:rPr>
+          <w:i/>
+        </w:rPr>
+        <w:t>html body div</w:t>
+      </w:r>
+    </w:p>
+    <w:p>
+      <w:r>
+        <w:tab/>
+        <w:t>Jednakże tracimy wówczas informację o tym, który to jest element w drzewie (co jest istotne w skrajnych przypadkach).</w:t>
+      </w:r>
+      <w:r>
+        <w:t xml:space="preserve"> Jednakże dzięki możliwości zdefiniowania dowolnego łańcucha jako kwerendy, daje to nam duże pole do manewru, na przykład jesteśmy w stanie powyższy przykład jednoznacznie opisać kwerendą „div.class” co zwróciłoby nam wszystkie elementy klasy „class” typu „div”.</w:t>
+      </w:r>
+    </w:p>
+    <w:p>
+      <w:r>
+        <w:tab/>
+        <w:t xml:space="preserve">Innym przykładem jest ten omawiany w rozdziale 4.4.7. </w:t>
+      </w:r>
+      <w:r>
+        <w:t xml:space="preserve">Mając łańcuch </w:t>
+      </w:r>
+      <w:r>
+        <w:rPr>
+          <w:i/>
+        </w:rPr>
+        <w:t xml:space="preserve">root-html:1-div.class1:2-div:1-h1:1 </w:t>
+      </w:r>
+      <w:r>
+        <w:t>jest</w:t>
+      </w:r>
+      <w:r>
+        <w:t xml:space="preserve">eśmy w stanie wyznaczyć bardzo prostą regułę ekstrakcji </w:t>
+      </w:r>
+      <w:r>
+        <w:t xml:space="preserve">tego </w:t>
+      </w:r>
+      <w:r>
+        <w:t xml:space="preserve">elementu h1, mianowicie stosując zapytanie </w:t>
+      </w:r>
+      <w:r>
+        <w:rPr>
+          <w:i/>
+        </w:rPr>
+        <w:t>div.class1 h1</w:t>
+      </w:r>
+      <w:r>
+        <w:t>, co jest wystarczające, by dla tamtej strony jednoznacznie wyznaczyć ten element a jednocześnie jest dużo krótszą regułą.</w:t>
+      </w:r>
+    </w:p>
+    <w:p>
+      <w:r>
+        <w:tab/>
+      </w:r>
+      <w:r>
+        <w:t>Algorytm pozycyjny od selektorowego różni się tylko jednym: metodą znajdowania gałęzi drzewa, które zawierają nasze szukane elementy. To sprawia, że tak samo</w:t>
+      </w:r>
+      <w:r>
+        <w:t xml:space="preserve"> jak</w:t>
+      </w:r>
+      <w:r>
+        <w:t xml:space="preserve"> w algorytmie pozycyjnym rozdzielamy elementy od siebie wzajemnie, potem dokonujemy ekstrakcji tekstu i dzielimy na akapity, potem zapisujemy w tablicy, a całą czynność wykonujemy dla każdego z plików, co zwracamy do algorytmu analizy drzewa.</w:t>
+      </w:r>
+    </w:p>
+    <w:p>
+      <w:pPr>
         <w:rPr>
           <w:b/>
           <w:i/>
           <w:sz w:val="26"/>
           <w:szCs w:val="26"/>
         </w:rPr>
-        <w:t>Algorytm mieszany</w:t>
-      </w:r>
-    </w:p>
-    <w:p>
-      <w:r>
-        <w:tab/>
-        <w:t xml:space="preserve">Opracowałem dwa algorytmy mieszane do celów porównawczych. </w:t>
-      </w:r>
-      <w:r>
-        <w:t>Najpierw wyznaczaliśmy wszystkie elementy jedną metodą, potem drugą. Chciałem sprawdzić co się stanie, gdy element notki będziemy wyznaczali metodą pozycyjną a resztę elementów metodą selektorową, oraz na odwrót: notkę metodą selektorową a resztę elementów pozycyjnie.</w:t>
-      </w:r>
-    </w:p>
-    <w:p>
-      <w:r>
-        <w:lastRenderedPageBreak/>
-        <w:tab/>
-        <w:t>Nie uznawałem ich za praktyczne metody, które miałyby jakiekolwiek użycie, gdyż to byłby skrajny przypadek, gdybyśmy raz klikali element na stronie a w pozostałych przypadkach byśmy wypełniali pola tekstowe (albo na odwrót). Jednakże do celów sprawdzenia ich potencjału uwzględniłem je w badaniach.</w:t>
-      </w:r>
-    </w:p>
-    <w:p>
-      <w:pPr>
+      </w:pPr>
+      <w:r>
         <w:rPr>
           <w:b/>
           <w:i/>
           <w:sz w:val="26"/>
           <w:szCs w:val="26"/>
         </w:rPr>
-      </w:pPr>
+        <w:t>4.4.</w:t>
+      </w:r>
       <w:r>
         <w:rPr>
           <w:b/>
@@ -7933,7 +8002,7 @@
           <w:sz w:val="26"/>
           <w:szCs w:val="26"/>
         </w:rPr>
-        <w:t xml:space="preserve">4.4.10. </w:t>
+        <w:t>10</w:t>
       </w:r>
       <w:r>
         <w:rPr>
@@ -7942,7 +8011,7 @@
           <w:sz w:val="26"/>
           <w:szCs w:val="26"/>
         </w:rPr>
-        <w:t>Algorytm ekstrakcji tekstu</w:t>
+        <w:t xml:space="preserve">. </w:t>
       </w:r>
       <w:r>
         <w:rPr>
@@ -7951,54 +8020,23 @@
           <w:sz w:val="26"/>
           <w:szCs w:val="26"/>
         </w:rPr>
-        <w:t xml:space="preserve"> i podziału na akapity</w:t>
+        <w:t>Algorytm mieszany</w:t>
       </w:r>
     </w:p>
     <w:p>
       <w:r>
         <w:tab/>
-        <w:t>Metodę tę również opracowałem sam, jednakże istnieją metody konkurencyjne o podobnej budowie.</w:t>
-      </w:r>
-    </w:p>
-    <w:p>
-      <w:r>
+        <w:t xml:space="preserve">Opracowałem dwa algorytmy mieszane do celów porównawczych. </w:t>
+      </w:r>
+      <w:r>
+        <w:t>Najpierw wyznaczaliśmy wszystkie elementy jedną metodą, potem drugą. Chciałem sprawdzić co się stanie, gdy element notki będziemy wyznaczali metodą pozycyjną a resztę elementów metodą selektorową, oraz na odwrót: notkę metodą selektorową a resztę elementów pozycyjnie.</w:t>
+      </w:r>
+    </w:p>
+    <w:p>
+      <w:r>
+        <w:lastRenderedPageBreak/>
         <w:tab/>
-      </w:r>
-      <w:r>
-        <w:t xml:space="preserve">Algorytm ten </w:t>
-      </w:r>
-      <w:r>
-        <w:t xml:space="preserve">otrzymuje na wejściu fragment drzewa (gałąź), z której należy dokonać ekstrakcji tekstu z podziałem na akapity. Sama ekstrakcja tekstu jest prosta (wystarczy przeszukać liście drzewie i sprawdzić ich typ), jednak jak podzielić na akapity? </w:t>
-      </w:r>
-    </w:p>
-    <w:p>
-      <w:r>
-        <w:tab/>
-        <w:t xml:space="preserve">Opracowałem metodę, która dla zadanego miejsca w drzewie sprawdza, czy wszystkie dzieci i wszyscy ich potomkowie są elementami zawartymi na liście dopuszczalnych elementów. Te dopuszczalne elementy to wszystkie możliwe elementy, które nie rozdzielają tekstu, innymi słowy, są to </w:t>
-      </w:r>
-      <w:r>
-        <w:t xml:space="preserve">znaczniki formatowania tekstu, nie akapitów. Dla przykładu, jest to pogrubienie („b”), pochylenie („i”), odnośnik („a”) i wszystkie inne, które nie rozdzielają tekstu (przykłady nielegalnych: „p”, „span”, „li”, „br”). </w:t>
-      </w:r>
-    </w:p>
-    <w:p>
-      <w:r>
-        <w:tab/>
-        <w:t>Mając tę metodę sprawdzałem, czy znajdujemy się na gałęzi, której wszystkie elementy najwyżej formatowały tekst (a nie akapit). Jeżeli tak – zwracaliśmy tekst z całej gałęzi, nie dzieląc na akapity. Jeżeli było inaczej – przechodzimy po kolei po wszystkich dzieciach. Jeżeli kolejne dzieci są zawarte jedynie w znacznikach formatu tekstu, łączymy te dzieci razem w jeden akapit. Jeżeli pojawi się dziecko, które zawiera pozostałe elementy, zatem  to dziecko uznajemy za kolejny akapit.</w:t>
-      </w:r>
-    </w:p>
-    <w:p>
-      <w:r>
-        <w:tab/>
-        <w:t>Oczywiście pojedyncza warstwa sprawdzania nie wystarcza, żeby podzielić na akapity. Musimy dla dzieci zawierających nielegalne elementy ponownie przeprowadzić sprawdzanie, tym razem na jej dzieciach i połączyć te fragmenty, które są w porządku. Tylko wtedy mamy pewność, że podzieliliśmy na wystarczającą ilość akapitów.</w:t>
-      </w:r>
-    </w:p>
-    <w:p>
-      <w:r>
-        <w:tab/>
-        <w:t>Podobne metody były opracowywane w innych pracach na</w:t>
-      </w:r>
-      <w:r>
-        <w:t>ukowych i są równie skuteczne. Ten rozdział stanowi jedynie przypomnienie ich działania.</w:t>
+        <w:t>Nie uznawałem ich za praktyczne metody, które miałyby jakiekolwiek użycie, gdyż to byłby skrajny przypadek, gdybyśmy raz klikali element na stronie a w pozostałych przypadkach byśmy wypełniali pola tekstowe (albo na odwrót). Jednakże do celów sprawdzenia ich potencjału uwzględniłem je w badaniach.</w:t>
       </w:r>
     </w:p>
     <w:p>
@@ -8017,7 +8055,7 @@
           <w:sz w:val="26"/>
           <w:szCs w:val="26"/>
         </w:rPr>
-        <w:t xml:space="preserve">4.4.11. </w:t>
+        <w:t>4.4.1</w:t>
       </w:r>
       <w:r>
         <w:rPr>
@@ -8026,6 +8064,126 @@
           <w:sz w:val="26"/>
           <w:szCs w:val="26"/>
         </w:rPr>
+        <w:t>1</w:t>
+      </w:r>
+      <w:r>
+        <w:rPr>
+          <w:b/>
+          <w:i/>
+          <w:sz w:val="26"/>
+          <w:szCs w:val="26"/>
+        </w:rPr>
+        <w:t xml:space="preserve">. </w:t>
+      </w:r>
+      <w:r>
+        <w:rPr>
+          <w:b/>
+          <w:i/>
+          <w:sz w:val="26"/>
+          <w:szCs w:val="26"/>
+        </w:rPr>
+        <w:t>Algorytm ekstrakcji tekstu</w:t>
+      </w:r>
+      <w:r>
+        <w:rPr>
+          <w:b/>
+          <w:i/>
+          <w:sz w:val="26"/>
+          <w:szCs w:val="26"/>
+        </w:rPr>
+        <w:t xml:space="preserve"> i podziału na akapity</w:t>
+      </w:r>
+    </w:p>
+    <w:p>
+      <w:r>
+        <w:tab/>
+        <w:t>Metodę tę również opracowałem sam, jednakże istnieją metody konkurencyjne o podobnej budowie.</w:t>
+      </w:r>
+    </w:p>
+    <w:p>
+      <w:r>
+        <w:tab/>
+      </w:r>
+      <w:r>
+        <w:t xml:space="preserve">Algorytm ten </w:t>
+      </w:r>
+      <w:r>
+        <w:t xml:space="preserve">otrzymuje na wejściu fragment drzewa (gałąź), z której należy dokonać ekstrakcji tekstu z podziałem na akapity. Sama ekstrakcja tekstu jest prosta (wystarczy przeszukać liście drzewie i sprawdzić ich typ), jednak jak podzielić na akapity? </w:t>
+      </w:r>
+    </w:p>
+    <w:p>
+      <w:r>
+        <w:tab/>
+        <w:t xml:space="preserve">Opracowałem metodę, która dla zadanego miejsca w drzewie sprawdza, czy wszystkie dzieci i wszyscy ich potomkowie są elementami zawartymi na liście dopuszczalnych elementów. Te dopuszczalne elementy to wszystkie możliwe elementy, które nie rozdzielają tekstu, innymi słowy, są to </w:t>
+      </w:r>
+      <w:r>
+        <w:t xml:space="preserve">znaczniki formatowania tekstu, nie akapitów. Dla przykładu, jest to pogrubienie („b”), pochylenie („i”), odnośnik („a”) i wszystkie inne, które nie rozdzielają tekstu (przykłady nielegalnych: „p”, „span”, „li”, „br”). </w:t>
+      </w:r>
+    </w:p>
+    <w:p>
+      <w:r>
+        <w:tab/>
+        <w:t>Mając tę metodę sprawdzałem, czy znajdujemy się na gałęzi, której wszystkie elementy najwyżej formatowały tekst (a nie akapit). Jeżeli tak – zwracaliśmy tekst z całej gałęzi, nie dzieląc na akapity. Jeżeli było inaczej – przechodzimy po kolei po wszystkich dzieciach. Jeżeli kolejne dzieci są zawarte jedynie w znacznikach formatu tekstu, łączymy te dzieci razem w jeden akapit. Jeżeli pojawi się dziecko, które zawiera pozostałe elementy, zatem  to dziecko uznajemy za kolejny akapit.</w:t>
+      </w:r>
+    </w:p>
+    <w:p>
+      <w:r>
+        <w:tab/>
+        <w:t>Oczywiście pojedyncza warstwa sprawdzania nie wystarcza, żeby podzielić na akapity. Musimy dla dzieci zawierających nielegalne elementy ponownie przeprowadzić sprawdzanie, tym razem na jej dzieciach i połączyć te fragmenty, które są w porządku. Tylko wtedy mamy pewność, że podzieliliśmy na wystarczającą ilość akapitów.</w:t>
+      </w:r>
+    </w:p>
+    <w:p>
+      <w:r>
+        <w:tab/>
+        <w:t>Podobne metody były opracowywane w innych pracach na</w:t>
+      </w:r>
+      <w:r>
+        <w:t>ukowych i są równie skuteczne. Ten rozdział stanowi jedynie przypomnienie ich działania.</w:t>
+      </w:r>
+    </w:p>
+    <w:p>
+      <w:pPr>
+        <w:rPr>
+          <w:b/>
+          <w:i/>
+          <w:sz w:val="26"/>
+          <w:szCs w:val="26"/>
+        </w:rPr>
+      </w:pPr>
+      <w:r>
+        <w:rPr>
+          <w:b/>
+          <w:i/>
+          <w:sz w:val="26"/>
+          <w:szCs w:val="26"/>
+        </w:rPr>
+        <w:t>4.4.1</w:t>
+      </w:r>
+      <w:r>
+        <w:rPr>
+          <w:b/>
+          <w:i/>
+          <w:sz w:val="26"/>
+          <w:szCs w:val="26"/>
+        </w:rPr>
+        <w:t>2</w:t>
+      </w:r>
+      <w:r>
+        <w:rPr>
+          <w:b/>
+          <w:i/>
+          <w:sz w:val="26"/>
+          <w:szCs w:val="26"/>
+        </w:rPr>
+        <w:t xml:space="preserve">. </w:t>
+      </w:r>
+      <w:r>
+        <w:rPr>
+          <w:b/>
+          <w:i/>
+          <w:sz w:val="26"/>
+          <w:szCs w:val="26"/>
+        </w:rPr>
         <w:t>Post-processing</w:t>
       </w:r>
     </w:p>
@@ -8138,7 +8296,7 @@
       <w:pPr>
         <w:pStyle w:val="Nagwek1"/>
       </w:pPr>
-      <w:bookmarkStart w:id="8" w:name="_Toc453863778"/>
+      <w:bookmarkStart w:id="8" w:name="_Toc453882867"/>
       <w:r>
         <w:lastRenderedPageBreak/>
         <w:t xml:space="preserve">5. </w:t>
@@ -8198,7 +8356,7 @@
       <w:pPr>
         <w:pStyle w:val="Nagwek2"/>
       </w:pPr>
-      <w:bookmarkStart w:id="9" w:name="_Toc453863779"/>
+      <w:bookmarkStart w:id="9" w:name="_Toc453882868"/>
       <w:r>
         <w:t xml:space="preserve">5.1. </w:t>
       </w:r>
@@ -8215,7 +8373,13 @@
         <w:t xml:space="preserve"> Metoda pozycyjna polega na definiowaniu elementu poprzez ścieżkę, jaką trzeba przejść w drzewie DOM, aby odnaleźć ten element jednoznacznie. W związku z tym, dla każdego elementu na stronie przydzielany jest łańcuch ścieżki. Dzięki takiej reprezentacji da się</w:t>
       </w:r>
       <w:r>
-        <w:t xml:space="preserve"> -dla wybranej strony internetowej bez potrzeby znania jakichkolwiek reguł - wyznaczyć dowolny element na stronie w sposób jednoznaczny.</w:t>
+        <w:t xml:space="preserve"> -</w:t>
+      </w:r>
+      <w:r>
+        <w:t xml:space="preserve"> </w:t>
+      </w:r>
+      <w:r>
+        <w:t>dla wybranej strony internetowej bez potrzeby znania jakichkolwiek reguł - wyznaczyć dowolny element na stronie w sposób jednoznaczny.</w:t>
       </w:r>
     </w:p>
     <w:p>
@@ -8272,7 +8436,7 @@
       <w:pPr>
         <w:pStyle w:val="Nagwek2"/>
       </w:pPr>
-      <w:bookmarkStart w:id="10" w:name="_Toc453863780"/>
+      <w:bookmarkStart w:id="10" w:name="_Toc453882869"/>
       <w:r>
         <w:t xml:space="preserve">5.2. </w:t>
       </w:r>
@@ -8319,7 +8483,13 @@
         <w:t xml:space="preserve">Algorytm </w:t>
       </w:r>
       <w:r>
-        <w:t xml:space="preserve">analizypodzieliłem </w:t>
+        <w:t>analizy</w:t>
+      </w:r>
+      <w:r>
+        <w:t xml:space="preserve"> </w:t>
+      </w:r>
+      <w:r>
+        <w:t xml:space="preserve">podzieliłem </w:t>
       </w:r>
       <w:r>
         <w:t>na cztery fazy. Pierwsza jest dla algorytmu  pozycyjnego. Druga faza jest dla algorytmu mieszanego, gdzie element notki jest wyznaczany</w:t>
@@ -8783,7 +8953,7 @@
       <w:pPr>
         <w:pStyle w:val="Nagwek2"/>
       </w:pPr>
-      <w:bookmarkStart w:id="11" w:name="_Toc453863781"/>
+      <w:bookmarkStart w:id="11" w:name="_Toc453882870"/>
       <w:r>
         <w:t xml:space="preserve">5.3. </w:t>
       </w:r>
@@ -8852,6 +9022,9 @@
         <w:t>37 pozostałych</w:t>
       </w:r>
       <w:r>
+        <w:t xml:space="preserve"> </w:t>
+      </w:r>
+      <w:r>
         <w:t>stron</w:t>
       </w:r>
       <w:r>
@@ -8964,7 +9137,7 @@
           <w:szCs w:val="32"/>
         </w:rPr>
       </w:pPr>
-      <w:bookmarkStart w:id="12" w:name="_Toc453863782"/>
+      <w:bookmarkStart w:id="12" w:name="_Toc453882871"/>
       <w:r>
         <w:t xml:space="preserve">5.4. </w:t>
       </w:r>
@@ -9039,7 +9212,7 @@
       <w:pPr>
         <w:pStyle w:val="Nagwek1"/>
       </w:pPr>
-      <w:bookmarkStart w:id="13" w:name="_Toc453863783"/>
+      <w:bookmarkStart w:id="13" w:name="_Toc453882872"/>
       <w:r>
         <w:lastRenderedPageBreak/>
         <w:t xml:space="preserve">6. </w:t>
@@ -9061,7 +9234,13 @@
         <w:t xml:space="preserve"> korpusowych. W ramach tej pracy skonstruowane </w:t>
       </w:r>
       <w:r>
-        <w:t>zostałonarzędzie</w:t>
+        <w:t>zostało</w:t>
+      </w:r>
+      <w:r>
+        <w:t xml:space="preserve"> </w:t>
+      </w:r>
+      <w:r>
+        <w:t>narzędzie</w:t>
       </w:r>
       <w:r>
         <w:t xml:space="preserve">, które </w:t>
@@ -9279,7 +9458,7 @@
       <w:pPr>
         <w:pStyle w:val="Nagwek1"/>
       </w:pPr>
-      <w:bookmarkStart w:id="14" w:name="_Toc453863784"/>
+      <w:bookmarkStart w:id="14" w:name="_Toc453882873"/>
       <w:r>
         <w:lastRenderedPageBreak/>
         <w:t xml:space="preserve">7. </w:t>
@@ -10037,7 +10216,7 @@
       <w:pPr>
         <w:pStyle w:val="Nagwek1"/>
       </w:pPr>
-      <w:bookmarkStart w:id="16" w:name="_Toc453863785"/>
+      <w:bookmarkStart w:id="16" w:name="_Toc453882874"/>
       <w:r>
         <w:lastRenderedPageBreak/>
         <w:t xml:space="preserve">8. </w:t>
@@ -17696,7 +17875,7 @@
             <w:rPr>
               <w:noProof/>
             </w:rPr>
-            <w:t>37</w:t>
+            <w:t>3</w:t>
           </w:r>
         </w:fldSimple>
       </w:p>
